--- a/2017job/Wind/自动化-清华大学-硕士-兰国兴-AI算法工程师-上海.docx
+++ b/2017job/Wind/自动化-清华大学-硕士-兰国兴-AI算法工程师-上海.docx
@@ -869,13 +869,26 @@
       </w:r>
       <w:r>
         <w:rPr>
-          <w:rFonts w:ascii="Times New Roman" w:hAnsi="Times New Roman" w:cs="Times New Roman" w:hint="eastAsia"/>
+          <w:rFonts w:ascii="Times New Roman" w:hAnsi="Times New Roman" w:cs="Times New Roman"/>
+        </w:rPr>
+        <w:tab/>
+      </w:r>
+      <w:r>
+        <w:rPr>
+          <w:rFonts w:ascii="Times New Roman" w:hAnsi="Times New Roman" w:cs="Times New Roman" w:hint="eastAsia"/>
+          <w:b/>
         </w:rPr>
         <w:t>清华大学</w:t>
       </w:r>
       <w:r>
         <w:rPr>
           <w:rFonts w:ascii="Times New Roman" w:hAnsi="Times New Roman" w:cs="Times New Roman" w:hint="eastAsia"/>
+        </w:rPr>
+        <w:tab/>
+      </w:r>
+      <w:r>
+        <w:rPr>
+          <w:rFonts w:ascii="Times New Roman" w:hAnsi="Times New Roman" w:cs="Times New Roman"/>
         </w:rPr>
         <w:tab/>
       </w:r>
@@ -996,13 +1009,26 @@
       </w:r>
       <w:r>
         <w:rPr>
-          <w:rFonts w:ascii="Times New Roman" w:hAnsi="Times New Roman" w:cs="Times New Roman" w:hint="eastAsia"/>
+          <w:rFonts w:ascii="Times New Roman" w:hAnsi="Times New Roman" w:cs="Times New Roman"/>
+        </w:rPr>
+        <w:tab/>
+      </w:r>
+      <w:r>
+        <w:rPr>
+          <w:rFonts w:ascii="Times New Roman" w:hAnsi="Times New Roman" w:cs="Times New Roman" w:hint="eastAsia"/>
+          <w:b/>
         </w:rPr>
         <w:t>清华大学</w:t>
       </w:r>
       <w:r>
         <w:rPr>
           <w:rFonts w:ascii="Times New Roman" w:hAnsi="Times New Roman" w:cs="Times New Roman" w:hint="eastAsia"/>
+        </w:rPr>
+        <w:tab/>
+      </w:r>
+      <w:r>
+        <w:rPr>
+          <w:rFonts w:ascii="Times New Roman" w:hAnsi="Times New Roman" w:cs="Times New Roman"/>
         </w:rPr>
         <w:tab/>
       </w:r>
@@ -1120,13 +1146,26 @@
       </w:r>
       <w:r>
         <w:rPr>
-          <w:rFonts w:ascii="Times New Roman" w:hAnsi="Times New Roman" w:cs="Times New Roman" w:hint="eastAsia"/>
+          <w:rFonts w:ascii="Times New Roman" w:hAnsi="Times New Roman" w:cs="Times New Roman"/>
+        </w:rPr>
+        <w:tab/>
+      </w:r>
+      <w:r>
+        <w:rPr>
+          <w:rFonts w:ascii="Times New Roman" w:hAnsi="Times New Roman" w:cs="Times New Roman" w:hint="eastAsia"/>
+          <w:b/>
         </w:rPr>
         <w:t>清华大学</w:t>
       </w:r>
       <w:r>
         <w:rPr>
           <w:rFonts w:ascii="Times New Roman" w:hAnsi="Times New Roman" w:cs="Times New Roman" w:hint="eastAsia"/>
+        </w:rPr>
+        <w:tab/>
+      </w:r>
+      <w:r>
+        <w:rPr>
+          <w:rFonts w:ascii="Times New Roman" w:hAnsi="Times New Roman" w:cs="Times New Roman"/>
         </w:rPr>
         <w:tab/>
       </w:r>
@@ -1305,24 +1344,6 @@
       </w:r>
       <w:r>
         <w:rPr>
-          <w:rFonts w:ascii="Times New Roman" w:hAnsi="Times New Roman" w:cs="Times New Roman" w:hint="eastAsia"/>
-        </w:rPr>
-        <w:t>掌握</w:t>
-      </w:r>
-      <w:r>
-        <w:rPr>
-          <w:rFonts w:ascii="Times New Roman" w:hAnsi="Times New Roman" w:cs="Times New Roman"/>
-        </w:rPr>
-        <w:t>Linux</w:t>
-      </w:r>
-      <w:r>
-        <w:rPr>
-          <w:rFonts w:ascii="Times New Roman" w:hAnsi="Times New Roman" w:cs="Times New Roman"/>
-        </w:rPr>
-        <w:t>的基本操作，</w:t>
-      </w:r>
-      <w:r>
-        <w:rPr>
           <w:rFonts w:ascii="Times New Roman" w:hAnsi="Times New Roman" w:cs="Times New Roman"/>
         </w:rPr>
         <w:t>会使用</w:t>
@@ -1393,6 +1414,18 @@
         <w:rPr>
           <w:rFonts w:ascii="Times New Roman" w:hAnsi="Times New Roman" w:cs="Times New Roman" w:hint="eastAsia"/>
         </w:rPr>
+        <w:t>常见</w:t>
+      </w:r>
+      <w:r>
+        <w:rPr>
+          <w:rFonts w:ascii="Times New Roman" w:hAnsi="Times New Roman" w:cs="Times New Roman"/>
+        </w:rPr>
+        <w:t>的</w:t>
+      </w:r>
+      <w:r>
+        <w:rPr>
+          <w:rFonts w:ascii="Times New Roman" w:hAnsi="Times New Roman" w:cs="Times New Roman" w:hint="eastAsia"/>
+        </w:rPr>
         <w:t>机器学习</w:t>
       </w:r>
       <w:r>
@@ -1405,19 +1438,7 @@
         <w:rPr>
           <w:rFonts w:ascii="Times New Roman" w:hAnsi="Times New Roman" w:cs="Times New Roman" w:hint="eastAsia"/>
         </w:rPr>
-        <w:t>、</w:t>
-      </w:r>
-      <w:r>
-        <w:rPr>
-          <w:rFonts w:ascii="Times New Roman" w:hAnsi="Times New Roman" w:cs="Times New Roman" w:hint="eastAsia"/>
-        </w:rPr>
-        <w:t>CNN</w:t>
-      </w:r>
-      <w:r>
-        <w:rPr>
-          <w:rFonts w:ascii="Times New Roman" w:hAnsi="Times New Roman" w:cs="Times New Roman" w:hint="eastAsia"/>
-        </w:rPr>
-        <w:t>神经网络；</w:t>
+        <w:t>；</w:t>
       </w:r>
       <w:r>
         <w:rPr>
@@ -1461,8 +1482,6 @@
         </w:rPr>
         <w:t>使用</w:t>
       </w:r>
-      <w:bookmarkStart w:id="0" w:name="_GoBack"/>
-      <w:bookmarkEnd w:id="0"/>
       <w:r>
         <w:rPr>
           <w:rFonts w:ascii="Times New Roman" w:hAnsi="Times New Roman" w:cs="Times New Roman" w:hint="eastAsia"/>
@@ -1506,17 +1525,53 @@
         <w:rPr>
           <w:rFonts w:ascii="Times New Roman" w:hAnsi="Times New Roman" w:cs="Times New Roman" w:hint="eastAsia"/>
         </w:rPr>
-        <w:t>熟练使用</w:t>
-      </w:r>
-      <w:r>
-        <w:rPr>
-          <w:rFonts w:ascii="Times New Roman" w:hAnsi="Times New Roman" w:cs="Times New Roman"/>
-        </w:rPr>
-        <w:t>Word</w:t>
-      </w:r>
-      <w:r>
-        <w:rPr>
-          <w:rFonts w:ascii="Times New Roman" w:hAnsi="Times New Roman" w:cs="Times New Roman"/>
+        <w:t>熟练</w:t>
+      </w:r>
+      <w:r>
+        <w:rPr>
+          <w:rFonts w:ascii="Times New Roman" w:hAnsi="Times New Roman" w:cs="Times New Roman" w:hint="eastAsia"/>
+        </w:rPr>
+        <w:t>掌握</w:t>
+      </w:r>
+      <w:r>
+        <w:rPr>
+          <w:rFonts w:ascii="Times New Roman" w:hAnsi="Times New Roman" w:cs="Times New Roman" w:hint="eastAsia"/>
+        </w:rPr>
+        <w:t>office</w:t>
+      </w:r>
+      <w:r>
+        <w:rPr>
+          <w:rFonts w:ascii="Times New Roman" w:hAnsi="Times New Roman" w:cs="Times New Roman" w:hint="eastAsia"/>
+        </w:rPr>
+        <w:t>办公</w:t>
+      </w:r>
+      <w:r>
+        <w:rPr>
+          <w:rFonts w:ascii="Times New Roman" w:hAnsi="Times New Roman" w:cs="Times New Roman"/>
+        </w:rPr>
+        <w:t>软件</w:t>
+      </w:r>
+      <w:r>
+        <w:rPr>
+          <w:rFonts w:ascii="Times New Roman" w:hAnsi="Times New Roman" w:cs="Times New Roman" w:hint="eastAsia"/>
+        </w:rPr>
+        <w:t>；</w:t>
+      </w:r>
+      <w:r>
+        <w:rPr>
+          <w:rFonts w:ascii="Times New Roman" w:hAnsi="Times New Roman" w:cs="Times New Roman"/>
+        </w:rPr>
+        <w:t>熟悉</w:t>
+      </w:r>
+      <w:r>
+        <w:rPr>
+          <w:rFonts w:ascii="Times New Roman" w:hAnsi="Times New Roman" w:cs="Times New Roman"/>
+        </w:rPr>
+        <w:t>LaTeX</w:t>
+      </w:r>
+      <w:r>
+        <w:rPr>
+          <w:rFonts w:ascii="Times New Roman" w:hAnsi="Times New Roman" w:cs="Times New Roman" w:hint="eastAsia"/>
         </w:rPr>
         <w:t>、</w:t>
       </w:r>
@@ -1524,60 +1579,6 @@
         <w:rPr>
           <w:rFonts w:ascii="Times New Roman" w:hAnsi="Times New Roman" w:cs="Times New Roman"/>
         </w:rPr>
-        <w:t>Excel</w:t>
-      </w:r>
-      <w:r>
-        <w:rPr>
-          <w:rFonts w:ascii="Times New Roman" w:hAnsi="Times New Roman" w:cs="Times New Roman"/>
-        </w:rPr>
-        <w:t>、</w:t>
-      </w:r>
-      <w:r>
-        <w:rPr>
-          <w:rFonts w:ascii="Times New Roman" w:hAnsi="Times New Roman" w:cs="Times New Roman"/>
-        </w:rPr>
-        <w:t>PowerPoint</w:t>
-      </w:r>
-      <w:r>
-        <w:rPr>
-          <w:rFonts w:ascii="Times New Roman" w:hAnsi="Times New Roman" w:cs="Times New Roman" w:hint="eastAsia"/>
-        </w:rPr>
-        <w:t>软件的</w:t>
-      </w:r>
-      <w:r>
-        <w:rPr>
-          <w:rFonts w:ascii="Times New Roman" w:hAnsi="Times New Roman" w:cs="Times New Roman"/>
-        </w:rPr>
-        <w:t>使用</w:t>
-      </w:r>
-      <w:r>
-        <w:rPr>
-          <w:rFonts w:ascii="Times New Roman" w:hAnsi="Times New Roman" w:cs="Times New Roman" w:hint="eastAsia"/>
-        </w:rPr>
-        <w:t>；</w:t>
-      </w:r>
-      <w:r>
-        <w:rPr>
-          <w:rFonts w:ascii="Times New Roman" w:hAnsi="Times New Roman" w:cs="Times New Roman"/>
-        </w:rPr>
-        <w:t>熟悉</w:t>
-      </w:r>
-      <w:r>
-        <w:rPr>
-          <w:rFonts w:ascii="Times New Roman" w:hAnsi="Times New Roman" w:cs="Times New Roman"/>
-        </w:rPr>
-        <w:t>LaTeX</w:t>
-      </w:r>
-      <w:r>
-        <w:rPr>
-          <w:rFonts w:ascii="Times New Roman" w:hAnsi="Times New Roman" w:cs="Times New Roman" w:hint="eastAsia"/>
-        </w:rPr>
-        <w:t>、</w:t>
-      </w:r>
-      <w:r>
-        <w:rPr>
-          <w:rFonts w:ascii="Times New Roman" w:hAnsi="Times New Roman" w:cs="Times New Roman"/>
-        </w:rPr>
         <w:t>Markdown</w:t>
       </w:r>
       <w:r>
@@ -1585,42 +1586,6 @@
           <w:rFonts w:ascii="Times New Roman" w:hAnsi="Times New Roman" w:cs="Times New Roman" w:hint="eastAsia"/>
         </w:rPr>
         <w:t>语法</w:t>
-      </w:r>
-      <w:r>
-        <w:rPr>
-          <w:rFonts w:ascii="Times New Roman" w:hAnsi="Times New Roman" w:cs="Times New Roman"/>
-        </w:rPr>
-        <w:t>，</w:t>
-      </w:r>
-      <w:r>
-        <w:rPr>
-          <w:rFonts w:ascii="Times New Roman" w:hAnsi="Times New Roman" w:cs="Times New Roman" w:hint="eastAsia"/>
-        </w:rPr>
-        <w:t>熟练</w:t>
-      </w:r>
-      <w:r>
-        <w:rPr>
-          <w:rFonts w:ascii="Times New Roman" w:hAnsi="Times New Roman" w:cs="Times New Roman"/>
-        </w:rPr>
-        <w:t>使用</w:t>
-      </w:r>
-      <w:r>
-        <w:rPr>
-          <w:rFonts w:ascii="Times New Roman" w:hAnsi="Times New Roman" w:cs="Times New Roman" w:hint="eastAsia"/>
-        </w:rPr>
-        <w:t>Ctex</w:t>
-      </w:r>
-      <w:r>
-        <w:rPr>
-          <w:rFonts w:ascii="Times New Roman" w:hAnsi="Times New Roman" w:cs="Times New Roman" w:hint="eastAsia"/>
-        </w:rPr>
-        <w:t>、</w:t>
-      </w:r>
-      <w:r>
-        <w:rPr>
-          <w:rFonts w:ascii="Times New Roman" w:hAnsi="Times New Roman" w:cs="Times New Roman"/>
-        </w:rPr>
-        <w:t>马克飞象</w:t>
       </w:r>
       <w:r>
         <w:rPr>
@@ -1663,27 +1628,21 @@
       </w:r>
       <w:r>
         <w:rPr>
-          <w:rFonts w:ascii="Times New Roman" w:hAnsi="Times New Roman" w:cs="Times New Roman" w:hint="eastAsia"/>
-        </w:rPr>
-        <w:t>良好</w:t>
-      </w:r>
-      <w:r>
-        <w:rPr>
-          <w:rFonts w:ascii="Times New Roman" w:hAnsi="Times New Roman" w:cs="Times New Roman"/>
-        </w:rPr>
-        <w:t>的</w:t>
-      </w:r>
-      <w:r>
-        <w:rPr>
-          <w:rFonts w:ascii="Times New Roman" w:hAnsi="Times New Roman" w:cs="Times New Roman" w:hint="eastAsia"/>
-        </w:rPr>
-        <w:t>英语听说</w:t>
-      </w:r>
-      <w:r>
-        <w:rPr>
-          <w:rFonts w:ascii="Times New Roman" w:hAnsi="Times New Roman" w:cs="Times New Roman"/>
-        </w:rPr>
-        <w:t>读写能力，</w:t>
+          <w:rFonts w:ascii="Times New Roman" w:hAnsi="Times New Roman" w:cs="Times New Roman"/>
+        </w:rPr>
+        <w:t>CET-6 560</w:t>
+      </w:r>
+      <w:r>
+        <w:rPr>
+          <w:rFonts w:ascii="Times New Roman" w:hAnsi="Times New Roman" w:cs="Times New Roman" w:hint="eastAsia"/>
+        </w:rPr>
+        <w:t>分</w:t>
+      </w:r>
+      <w:r>
+        <w:rPr>
+          <w:rFonts w:ascii="Times New Roman" w:hAnsi="Times New Roman" w:cs="Times New Roman" w:hint="eastAsia"/>
+        </w:rPr>
+        <w:t>；</w:t>
       </w:r>
       <w:r>
         <w:rPr>
@@ -1696,42 +1655,6 @@
           <w:rFonts w:ascii="Times New Roman" w:hAnsi="Times New Roman" w:cs="Times New Roman"/>
         </w:rPr>
         <w:t>两次英语国家的交流经历</w:t>
-      </w:r>
-      <w:r>
-        <w:rPr>
-          <w:rFonts w:ascii="Times New Roman" w:hAnsi="Times New Roman" w:cs="Times New Roman" w:hint="eastAsia"/>
-        </w:rPr>
-        <w:t>；</w:t>
-      </w:r>
-      <w:r>
-        <w:rPr>
-          <w:rFonts w:ascii="Times New Roman" w:hAnsi="Times New Roman" w:cs="Times New Roman"/>
-        </w:rPr>
-        <w:t>CET</w:t>
-      </w:r>
-      <w:r>
-        <w:rPr>
-          <w:rFonts w:ascii="Times New Roman" w:hAnsi="Times New Roman" w:cs="Times New Roman"/>
-        </w:rPr>
-        <w:t>-</w:t>
-      </w:r>
-      <w:r>
-        <w:rPr>
-          <w:rFonts w:ascii="Times New Roman" w:hAnsi="Times New Roman" w:cs="Times New Roman"/>
-        </w:rPr>
-        <w:t>6</w:t>
-      </w:r>
-      <w:r>
-        <w:rPr>
-          <w:rFonts w:ascii="Times New Roman" w:hAnsi="Times New Roman" w:cs="Times New Roman"/>
-        </w:rPr>
-        <w:t xml:space="preserve"> 560</w:t>
-      </w:r>
-      <w:r>
-        <w:rPr>
-          <w:rFonts w:ascii="Times New Roman" w:hAnsi="Times New Roman" w:cs="Times New Roman" w:hint="eastAsia"/>
-        </w:rPr>
-        <w:t>分</w:t>
       </w:r>
       <w:r>
         <w:rPr>
@@ -2012,7 +1935,19 @@
         <w:rPr>
           <w:rFonts w:ascii="Times New Roman" w:hAnsi="Times New Roman" w:cs="Times New Roman" w:hint="eastAsia"/>
         </w:rPr>
-        <w:t>建立航空发动机部件级</w:t>
+        <w:t>建立航空发动机</w:t>
+      </w:r>
+      <w:r>
+        <w:rPr>
+          <w:rFonts w:ascii="Times New Roman" w:hAnsi="Times New Roman" w:cs="Times New Roman" w:hint="eastAsia"/>
+        </w:rPr>
+        <w:t>非线性</w:t>
+      </w:r>
+      <w:r>
+        <w:rPr>
+          <w:rFonts w:ascii="Times New Roman" w:hAnsi="Times New Roman" w:cs="Times New Roman" w:hint="eastAsia"/>
+        </w:rPr>
+        <w:t>部件级</w:t>
       </w:r>
       <w:r>
         <w:rPr>
@@ -2090,7 +2025,19 @@
         <w:rPr>
           <w:rFonts w:ascii="Times New Roman" w:hAnsi="Times New Roman" w:cs="Times New Roman"/>
         </w:rPr>
-        <w:t>故障诊断，并采用</w:t>
+        <w:t>故障诊断</w:t>
+      </w:r>
+      <w:r>
+        <w:rPr>
+          <w:rFonts w:ascii="Times New Roman" w:hAnsi="Times New Roman" w:cs="Times New Roman" w:hint="eastAsia"/>
+        </w:rPr>
+        <w:t>；</w:t>
+      </w:r>
+      <w:r>
+        <w:rPr>
+          <w:rFonts w:ascii="Times New Roman" w:hAnsi="Times New Roman" w:cs="Times New Roman"/>
+        </w:rPr>
+        <w:t>并采用</w:t>
       </w:r>
       <w:r>
         <w:rPr>
@@ -2210,28 +2157,35 @@
           <w:rFonts w:ascii="Times New Roman" w:hAnsi="Times New Roman" w:cs="Times New Roman" w:hint="eastAsia"/>
           <w:b/>
         </w:rPr>
-        <w:t>Kaggle</w:t>
-      </w:r>
-      <w:r>
-        <w:rPr>
-          <w:rFonts w:ascii="Times New Roman" w:hAnsi="Times New Roman" w:cs="Times New Roman" w:hint="eastAsia"/>
-          <w:b/>
-        </w:rPr>
-        <w:t>竞赛</w:t>
-      </w:r>
-      <w:r>
-        <w:rPr>
-          <w:rFonts w:ascii="Times New Roman" w:hAnsi="Times New Roman" w:cs="Times New Roman"/>
-          <w:b/>
-        </w:rPr>
-        <w:t>MNIST</w:t>
-      </w:r>
-      <w:r>
-        <w:rPr>
-          <w:rFonts w:ascii="Times New Roman" w:hAnsi="Times New Roman" w:cs="Times New Roman"/>
-          <w:b/>
-        </w:rPr>
-        <w:t>手写数字识别</w:t>
+        <w:t>京东</w:t>
+      </w:r>
+      <w:r>
+        <w:rPr>
+          <w:rFonts w:ascii="Times New Roman" w:hAnsi="Times New Roman" w:cs="Times New Roman"/>
+          <w:b/>
+        </w:rPr>
+        <w:t>tc</w:t>
+      </w:r>
+      <w:r>
+        <w:rPr>
+          <w:rFonts w:ascii="Times New Roman" w:hAnsi="Times New Roman" w:cs="Times New Roman"/>
+          <w:b/>
+        </w:rPr>
+        <w:t>仓</w:t>
+      </w:r>
+      <w:r>
+        <w:rPr>
+          <w:rFonts w:ascii="Times New Roman" w:hAnsi="Times New Roman" w:cs="Times New Roman" w:hint="eastAsia"/>
+          <w:b/>
+        </w:rPr>
+        <w:t>物流时间序列</w:t>
+      </w:r>
+      <w:r>
+        <w:rPr>
+          <w:rFonts w:ascii="Times New Roman" w:hAnsi="Times New Roman" w:cs="Times New Roman"/>
+          <w:b/>
+        </w:rPr>
+        <w:t>预测</w:t>
       </w:r>
       <w:r>
         <w:rPr>
@@ -2277,6 +2231,13 @@
       </w:r>
       <w:r>
         <w:rPr>
+          <w:rFonts w:ascii="Times New Roman" w:hAnsi="Times New Roman" w:cs="Times New Roman"/>
+          <w:b/>
+        </w:rPr>
+        <w:tab/>
+      </w:r>
+      <w:r>
+        <w:rPr>
           <w:rFonts w:ascii="Times New Roman" w:hAnsi="Times New Roman" w:cs="Times New Roman" w:hint="eastAsia"/>
           <w:b/>
         </w:rPr>
@@ -2301,7 +2262,7 @@
           <w:rFonts w:ascii="Times New Roman" w:hAnsi="Times New Roman" w:cs="Times New Roman"/>
           <w:b/>
         </w:rPr>
-        <w:t>4</w:t>
+        <w:t>8</w:t>
       </w:r>
       <w:r>
         <w:rPr>
@@ -2315,35 +2276,13 @@
           <w:rFonts w:ascii="Times New Roman" w:hAnsi="Times New Roman" w:cs="Times New Roman" w:hint="eastAsia"/>
           <w:b/>
         </w:rPr>
-        <w:t>~</w:t>
-      </w:r>
-      <w:r>
-        <w:rPr>
-          <w:rFonts w:ascii="Times New Roman" w:hAnsi="Times New Roman" w:cs="Times New Roman"/>
-          <w:b/>
-        </w:rPr>
-        <w:t>2017</w:t>
-      </w:r>
-      <w:r>
-        <w:rPr>
-          <w:rFonts w:ascii="Times New Roman" w:hAnsi="Times New Roman" w:cs="Times New Roman" w:hint="eastAsia"/>
-          <w:b/>
-        </w:rPr>
-        <w:t>年</w:t>
-      </w:r>
-      <w:r>
-        <w:rPr>
-          <w:rFonts w:ascii="Times New Roman" w:hAnsi="Times New Roman" w:cs="Times New Roman" w:hint="eastAsia"/>
-          <w:b/>
-        </w:rPr>
-        <w:t>7</w:t>
-      </w:r>
-      <w:r>
-        <w:rPr>
-          <w:rFonts w:ascii="Times New Roman" w:hAnsi="Times New Roman" w:cs="Times New Roman" w:hint="eastAsia"/>
-          <w:b/>
-        </w:rPr>
-        <w:t>月</w:t>
+        <w:t>至今</w:t>
+      </w:r>
+      <w:r>
+        <w:rPr>
+          <w:rFonts w:ascii="Times New Roman" w:hAnsi="Times New Roman" w:cs="Times New Roman"/>
+        </w:rPr>
+        <w:t xml:space="preserve"> </w:t>
       </w:r>
     </w:p>
     <w:p>
@@ -2370,55 +2309,55 @@
         <w:rPr>
           <w:rFonts w:ascii="Times New Roman" w:hAnsi="Times New Roman" w:cs="Times New Roman" w:hint="eastAsia"/>
         </w:rPr>
-        <w:t>利用</w:t>
-      </w:r>
-      <w:r>
-        <w:rPr>
-          <w:rFonts w:ascii="Times New Roman" w:hAnsi="Times New Roman" w:cs="Times New Roman"/>
-        </w:rPr>
-        <w:t>SVM</w:t>
-      </w:r>
-      <w:r>
-        <w:rPr>
-          <w:rFonts w:ascii="Times New Roman" w:hAnsi="Times New Roman" w:cs="Times New Roman" w:hint="eastAsia"/>
-        </w:rPr>
-        <w:t>和</w:t>
-      </w:r>
-      <w:r>
-        <w:rPr>
-          <w:rFonts w:ascii="Times New Roman" w:hAnsi="Times New Roman" w:cs="Times New Roman"/>
-        </w:rPr>
-        <w:t>LeNet5</w:t>
-      </w:r>
-      <w:r>
-        <w:rPr>
-          <w:rFonts w:ascii="Times New Roman" w:hAnsi="Times New Roman" w:cs="Times New Roman" w:hint="eastAsia"/>
-        </w:rPr>
-        <w:t>等</w:t>
-      </w:r>
-      <w:r>
-        <w:rPr>
-          <w:rFonts w:ascii="Times New Roman" w:hAnsi="Times New Roman" w:cs="Times New Roman"/>
-        </w:rPr>
-        <w:t>算法</w:t>
-      </w:r>
-      <w:r>
-        <w:rPr>
-          <w:rFonts w:ascii="Times New Roman" w:hAnsi="Times New Roman" w:cs="Times New Roman" w:hint="eastAsia"/>
-        </w:rPr>
-        <w:t>识别</w:t>
-      </w:r>
-      <w:r>
-        <w:rPr>
-          <w:rFonts w:ascii="Times New Roman" w:hAnsi="Times New Roman" w:cs="Times New Roman"/>
-        </w:rPr>
-        <w:t>MNIST</w:t>
-      </w:r>
-      <w:r>
-        <w:rPr>
-          <w:rFonts w:ascii="Times New Roman" w:hAnsi="Times New Roman" w:cs="Times New Roman"/>
-        </w:rPr>
-        <w:t>手写数字</w:t>
+        <w:t>利用时间序列</w:t>
+      </w:r>
+      <w:r>
+        <w:rPr>
+          <w:rFonts w:ascii="Times New Roman" w:hAnsi="Times New Roman" w:cs="Times New Roman"/>
+        </w:rPr>
+        <w:t>预测算法，根据历史数据预测</w:t>
+      </w:r>
+      <w:r>
+        <w:rPr>
+          <w:rFonts w:ascii="Times New Roman" w:hAnsi="Times New Roman" w:cs="Times New Roman" w:hint="eastAsia"/>
+        </w:rPr>
+        <w:t>京东</w:t>
+      </w:r>
+      <w:r>
+        <w:rPr>
+          <w:rFonts w:ascii="Times New Roman" w:hAnsi="Times New Roman" w:cs="Times New Roman"/>
+        </w:rPr>
+        <w:t>tc</w:t>
+      </w:r>
+      <w:r>
+        <w:rPr>
+          <w:rFonts w:ascii="Times New Roman" w:hAnsi="Times New Roman" w:cs="Times New Roman"/>
+        </w:rPr>
+        <w:t>仓</w:t>
+      </w:r>
+      <w:r>
+        <w:rPr>
+          <w:rFonts w:ascii="Times New Roman" w:hAnsi="Times New Roman" w:cs="Times New Roman" w:hint="eastAsia"/>
+        </w:rPr>
+        <w:t>2017</w:t>
+      </w:r>
+      <w:r>
+        <w:rPr>
+          <w:rFonts w:ascii="Times New Roman" w:hAnsi="Times New Roman" w:cs="Times New Roman" w:hint="eastAsia"/>
+        </w:rPr>
+        <w:t>年</w:t>
+      </w:r>
+      <w:r>
+        <w:rPr>
+          <w:rFonts w:ascii="Times New Roman" w:hAnsi="Times New Roman" w:cs="Times New Roman"/>
+        </w:rPr>
+        <w:t>下半年</w:t>
+      </w:r>
+      <w:r>
+        <w:rPr>
+          <w:rFonts w:ascii="Times New Roman" w:hAnsi="Times New Roman" w:cs="Times New Roman" w:hint="eastAsia"/>
+        </w:rPr>
+        <w:t>物流</w:t>
       </w:r>
       <w:r>
         <w:rPr>
@@ -2439,18 +2378,204 @@
         <w:rPr>
           <w:rFonts w:ascii="Times New Roman" w:hAnsi="Times New Roman" w:cs="Times New Roman" w:hint="eastAsia"/>
         </w:rPr>
+        <w:t>本人职责</w:t>
+      </w:r>
+      <w:r>
+        <w:rPr>
+          <w:rFonts w:ascii="Times New Roman" w:hAnsi="Times New Roman" w:cs="Times New Roman"/>
+        </w:rPr>
+        <w:t>：</w:t>
+      </w:r>
+      <w:r>
+        <w:rPr>
+          <w:rFonts w:ascii="Times New Roman" w:hAnsi="Times New Roman" w:cs="Times New Roman" w:hint="eastAsia"/>
+        </w:rPr>
+        <w:t>数据</w:t>
+      </w:r>
+      <w:r>
+        <w:rPr>
+          <w:rFonts w:ascii="Times New Roman" w:hAnsi="Times New Roman" w:cs="Times New Roman"/>
+        </w:rPr>
+        <w:t>预处理；</w:t>
+      </w:r>
+      <w:r>
+        <w:rPr>
+          <w:rFonts w:ascii="Times New Roman" w:hAnsi="Times New Roman" w:cs="Times New Roman" w:hint="eastAsia"/>
+        </w:rPr>
+        <w:t>采用</w:t>
+      </w:r>
+      <w:r>
+        <w:rPr>
+          <w:rFonts w:ascii="Times New Roman" w:hAnsi="Times New Roman" w:cs="Times New Roman"/>
+        </w:rPr>
+        <w:t>Prophet</w:t>
+      </w:r>
+      <w:r>
+        <w:rPr>
+          <w:rFonts w:ascii="Times New Roman" w:hAnsi="Times New Roman" w:cs="Times New Roman" w:hint="eastAsia"/>
+        </w:rPr>
+        <w:t>模型（</w:t>
+      </w:r>
+      <w:r>
+        <w:rPr>
+          <w:rFonts w:ascii="Times New Roman" w:hAnsi="Times New Roman" w:cs="Times New Roman" w:hint="eastAsia"/>
+        </w:rPr>
+        <w:t>Python</w:t>
+      </w:r>
+      <w:r>
+        <w:rPr>
+          <w:rFonts w:ascii="Times New Roman" w:hAnsi="Times New Roman" w:cs="Times New Roman"/>
+        </w:rPr>
+        <w:t>实现</w:t>
+      </w:r>
+      <w:r>
+        <w:rPr>
+          <w:rFonts w:ascii="Times New Roman" w:hAnsi="Times New Roman" w:cs="Times New Roman" w:hint="eastAsia"/>
+        </w:rPr>
+        <w:t>）</w:t>
+      </w:r>
+      <w:r>
+        <w:rPr>
+          <w:rFonts w:ascii="Times New Roman" w:hAnsi="Times New Roman" w:cs="Times New Roman"/>
+        </w:rPr>
+        <w:t>和</w:t>
+      </w:r>
+      <w:r>
+        <w:rPr>
+          <w:rFonts w:ascii="Times New Roman" w:hAnsi="Times New Roman" w:cs="Times New Roman" w:hint="eastAsia"/>
+        </w:rPr>
+        <w:t>ARIMA</w:t>
+      </w:r>
+      <w:r>
+        <w:rPr>
+          <w:rFonts w:ascii="Times New Roman" w:hAnsi="Times New Roman" w:cs="Times New Roman"/>
+        </w:rPr>
+        <w:t>模型</w:t>
+      </w:r>
+      <w:r>
+        <w:rPr>
+          <w:rFonts w:ascii="Times New Roman" w:hAnsi="Times New Roman" w:cs="Times New Roman" w:hint="eastAsia"/>
+        </w:rPr>
+        <w:t>（</w:t>
+      </w:r>
+      <w:r>
+        <w:rPr>
+          <w:rFonts w:ascii="Times New Roman" w:hAnsi="Times New Roman" w:cs="Times New Roman" w:hint="eastAsia"/>
+        </w:rPr>
+        <w:t>Spark</w:t>
+      </w:r>
+      <w:r>
+        <w:rPr>
+          <w:rFonts w:ascii="Times New Roman" w:hAnsi="Times New Roman" w:cs="Times New Roman"/>
+        </w:rPr>
+        <w:t>/Scala</w:t>
+      </w:r>
+      <w:r>
+        <w:rPr>
+          <w:rFonts w:ascii="Times New Roman" w:hAnsi="Times New Roman" w:cs="Times New Roman" w:hint="eastAsia"/>
+        </w:rPr>
         <w:lastRenderedPageBreak/>
-        <w:t>本人职责</w:t>
-      </w:r>
-      <w:r>
-        <w:rPr>
-          <w:rFonts w:ascii="Times New Roman" w:hAnsi="Times New Roman" w:cs="Times New Roman"/>
-        </w:rPr>
-        <w:t>：</w:t>
-      </w:r>
-      <w:r>
-        <w:rPr>
-          <w:rFonts w:ascii="Times New Roman" w:hAnsi="Times New Roman" w:cs="Times New Roman" w:hint="eastAsia"/>
+        <w:t>实现），</w:t>
+      </w:r>
+      <w:r>
+        <w:rPr>
+          <w:rFonts w:ascii="Times New Roman" w:hAnsi="Times New Roman" w:cs="Times New Roman"/>
+        </w:rPr>
+        <w:t>对京东</w:t>
+      </w:r>
+      <w:r>
+        <w:rPr>
+          <w:rFonts w:ascii="Times New Roman" w:hAnsi="Times New Roman" w:cs="Times New Roman" w:hint="eastAsia"/>
+        </w:rPr>
+        <w:t>tc</w:t>
+      </w:r>
+      <w:r>
+        <w:rPr>
+          <w:rFonts w:ascii="Times New Roman" w:hAnsi="Times New Roman" w:cs="Times New Roman"/>
+        </w:rPr>
+        <w:t>仓</w:t>
+      </w:r>
+      <w:r>
+        <w:rPr>
+          <w:rFonts w:ascii="Times New Roman" w:hAnsi="Times New Roman" w:cs="Times New Roman" w:hint="eastAsia"/>
+        </w:rPr>
+        <w:t>2014</w:t>
+      </w:r>
+      <w:r>
+        <w:rPr>
+          <w:rFonts w:ascii="Times New Roman" w:hAnsi="Times New Roman" w:cs="Times New Roman" w:hint="eastAsia"/>
+        </w:rPr>
+        <w:t>年</w:t>
+      </w:r>
+      <w:r>
+        <w:rPr>
+          <w:rFonts w:ascii="Times New Roman" w:hAnsi="Times New Roman" w:cs="Times New Roman" w:hint="eastAsia"/>
+        </w:rPr>
+        <w:t>12</w:t>
+      </w:r>
+      <w:r>
+        <w:rPr>
+          <w:rFonts w:ascii="Times New Roman" w:hAnsi="Times New Roman" w:cs="Times New Roman" w:hint="eastAsia"/>
+        </w:rPr>
+        <w:t>月</w:t>
+      </w:r>
+      <w:r>
+        <w:rPr>
+          <w:rFonts w:ascii="Times New Roman" w:hAnsi="Times New Roman" w:cs="Times New Roman"/>
+        </w:rPr>
+        <w:t>至今的历史</w:t>
+      </w:r>
+      <w:r>
+        <w:rPr>
+          <w:rFonts w:ascii="Times New Roman" w:hAnsi="Times New Roman" w:cs="Times New Roman" w:hint="eastAsia"/>
+        </w:rPr>
+        <w:t>物流数据</w:t>
+      </w:r>
+      <w:r>
+        <w:rPr>
+          <w:rFonts w:ascii="Times New Roman" w:hAnsi="Times New Roman" w:cs="Times New Roman"/>
+        </w:rPr>
+        <w:t>建模，</w:t>
+      </w:r>
+      <w:r>
+        <w:rPr>
+          <w:rFonts w:ascii="Times New Roman" w:hAnsi="Times New Roman" w:cs="Times New Roman" w:hint="eastAsia"/>
+        </w:rPr>
+        <w:t>并</w:t>
+      </w:r>
+      <w:r>
+        <w:rPr>
+          <w:rFonts w:ascii="Times New Roman" w:hAnsi="Times New Roman" w:cs="Times New Roman"/>
+        </w:rPr>
+        <w:t>预测</w:t>
+      </w:r>
+      <w:r>
+        <w:rPr>
+          <w:rFonts w:ascii="Times New Roman" w:hAnsi="Times New Roman" w:cs="Times New Roman" w:hint="eastAsia"/>
+        </w:rPr>
+        <w:t>2017</w:t>
+      </w:r>
+      <w:r>
+        <w:rPr>
+          <w:rFonts w:ascii="Times New Roman" w:hAnsi="Times New Roman" w:cs="Times New Roman" w:hint="eastAsia"/>
+        </w:rPr>
+        <w:t>年</w:t>
+      </w:r>
+      <w:r>
+        <w:rPr>
+          <w:rFonts w:ascii="Times New Roman" w:hAnsi="Times New Roman" w:cs="Times New Roman"/>
+        </w:rPr>
+        <w:t>下</w:t>
+      </w:r>
+      <w:r>
+        <w:rPr>
+          <w:rFonts w:ascii="Times New Roman" w:hAnsi="Times New Roman" w:cs="Times New Roman" w:hint="eastAsia"/>
+        </w:rPr>
+        <w:t>半年</w:t>
+      </w:r>
+      <w:r>
+        <w:rPr>
+          <w:rFonts w:ascii="Times New Roman" w:hAnsi="Times New Roman" w:cs="Times New Roman"/>
         </w:rPr>
         <w:t>数据</w:t>
       </w:r>
@@ -2458,115 +2583,25 @@
         <w:rPr>
           <w:rFonts w:ascii="Times New Roman" w:hAnsi="Times New Roman" w:cs="Times New Roman" w:hint="eastAsia"/>
         </w:rPr>
-        <w:t>读取与</w:t>
-      </w:r>
-      <w:r>
-        <w:rPr>
-          <w:rFonts w:ascii="Times New Roman" w:hAnsi="Times New Roman" w:cs="Times New Roman"/>
-        </w:rPr>
-        <w:t>预处理（</w:t>
-      </w:r>
-      <w:r>
-        <w:rPr>
-          <w:rFonts w:ascii="Times New Roman" w:hAnsi="Times New Roman" w:cs="Times New Roman" w:hint="eastAsia"/>
-        </w:rPr>
-        <w:t>归一化</w:t>
-      </w:r>
-      <w:r>
-        <w:rPr>
-          <w:rFonts w:ascii="Times New Roman" w:hAnsi="Times New Roman" w:cs="Times New Roman"/>
-        </w:rPr>
-        <w:t>、主成分分析）</w:t>
-      </w:r>
-      <w:r>
-        <w:rPr>
-          <w:rFonts w:ascii="Times New Roman" w:hAnsi="Times New Roman" w:cs="Times New Roman"/>
-        </w:rPr>
         <w:t>；</w:t>
       </w:r>
       <w:r>
         <w:rPr>
-          <w:rFonts w:ascii="Times New Roman" w:hAnsi="Times New Roman" w:cs="Times New Roman" w:hint="eastAsia"/>
-        </w:rPr>
-        <w:t>利用</w:t>
-      </w:r>
-      <w:r>
-        <w:rPr>
-          <w:rFonts w:ascii="Times New Roman" w:hAnsi="Times New Roman" w:cs="Times New Roman"/>
-        </w:rPr>
-        <w:t>Python</w:t>
-      </w:r>
-      <w:r>
-        <w:rPr>
-          <w:rFonts w:ascii="Times New Roman" w:hAnsi="Times New Roman" w:cs="Times New Roman" w:hint="eastAsia"/>
-        </w:rPr>
-        <w:t>实现</w:t>
-      </w:r>
-      <w:r>
-        <w:rPr>
-          <w:rFonts w:ascii="Times New Roman" w:hAnsi="Times New Roman" w:cs="Times New Roman" w:hint="eastAsia"/>
-        </w:rPr>
-        <w:t>SVM</w:t>
-      </w:r>
-      <w:r>
-        <w:rPr>
-          <w:rFonts w:ascii="Times New Roman" w:hAnsi="Times New Roman" w:cs="Times New Roman"/>
-        </w:rPr>
-        <w:t>算法</w:t>
-      </w:r>
-      <w:r>
-        <w:rPr>
-          <w:rFonts w:ascii="Times New Roman" w:hAnsi="Times New Roman" w:cs="Times New Roman" w:hint="eastAsia"/>
-        </w:rPr>
-        <w:t>；</w:t>
-      </w:r>
-      <w:r>
-        <w:rPr>
-          <w:rFonts w:ascii="Times New Roman" w:hAnsi="Times New Roman" w:cs="Times New Roman"/>
-        </w:rPr>
-        <w:t>利用</w:t>
-      </w:r>
-      <w:r>
-        <w:rPr>
-          <w:rFonts w:ascii="Times New Roman" w:hAnsi="Times New Roman" w:cs="Times New Roman"/>
-        </w:rPr>
-        <w:t>TensorFlow</w:t>
-      </w:r>
-      <w:r>
-        <w:rPr>
-          <w:rFonts w:ascii="Times New Roman" w:hAnsi="Times New Roman" w:cs="Times New Roman"/>
-        </w:rPr>
-        <w:t>实现</w:t>
-      </w:r>
-      <w:r>
-        <w:rPr>
-          <w:rFonts w:ascii="Times New Roman" w:hAnsi="Times New Roman" w:cs="Times New Roman"/>
-        </w:rPr>
-        <w:t>LeNet5</w:t>
-      </w:r>
-      <w:r>
-        <w:rPr>
-          <w:rFonts w:ascii="Times New Roman" w:hAnsi="Times New Roman" w:cs="Times New Roman" w:hint="eastAsia"/>
-        </w:rPr>
-        <w:t>网络</w:t>
-      </w:r>
-      <w:r>
-        <w:rPr>
-          <w:rFonts w:ascii="Times New Roman" w:hAnsi="Times New Roman" w:cs="Times New Roman"/>
-        </w:rPr>
-        <w:t>，</w:t>
-      </w:r>
-      <w:r>
-        <w:rPr>
-          <w:rFonts w:ascii="Times New Roman" w:hAnsi="Times New Roman" w:cs="Times New Roman" w:hint="eastAsia"/>
-        </w:rPr>
-        <w:t>调整参数</w:t>
-      </w:r>
-      <w:r>
-        <w:rPr>
-          <w:rFonts w:ascii="Times New Roman" w:hAnsi="Times New Roman" w:cs="Times New Roman"/>
-        </w:rPr>
-        <w:t>，优化网络结构</w:t>
+          <w:rFonts w:ascii="Times New Roman" w:hAnsi="Times New Roman" w:cs="Times New Roman"/>
+        </w:rPr>
+        <w:t>结合</w:t>
+      </w:r>
+      <w:r>
+        <w:rPr>
+          <w:rFonts w:ascii="Times New Roman" w:hAnsi="Times New Roman" w:cs="Times New Roman" w:hint="eastAsia"/>
+        </w:rPr>
+        <w:t>每季度</w:t>
+      </w:r>
+      <w:r>
+        <w:rPr>
+          <w:rFonts w:ascii="Times New Roman" w:hAnsi="Times New Roman" w:cs="Times New Roman"/>
+        </w:rPr>
+        <w:t>销售额目标值，对预测结果进行校正</w:t>
       </w:r>
       <w:r>
         <w:rPr>
@@ -2587,37 +2622,37 @@
         <w:rPr>
           <w:rFonts w:ascii="Times New Roman" w:hAnsi="Times New Roman" w:cs="Times New Roman" w:hint="eastAsia"/>
         </w:rPr>
-        <w:t>项目成果：截至目前最高</w:t>
-      </w:r>
-      <w:r>
-        <w:rPr>
-          <w:rFonts w:ascii="Times New Roman" w:hAnsi="Times New Roman" w:cs="Times New Roman"/>
-        </w:rPr>
-        <w:t>准确率</w:t>
-      </w:r>
-      <w:r>
-        <w:rPr>
-          <w:rFonts w:ascii="Times New Roman" w:hAnsi="Times New Roman" w:cs="Times New Roman" w:hint="eastAsia"/>
-        </w:rPr>
-        <w:t>0.9</w:t>
-      </w:r>
-      <w:r>
-        <w:rPr>
-          <w:rFonts w:ascii="Times New Roman" w:hAnsi="Times New Roman" w:cs="Times New Roman"/>
-        </w:rPr>
-        <w:t>9043</w:t>
-      </w:r>
-      <w:r>
-        <w:rPr>
-          <w:rFonts w:ascii="Times New Roman" w:hAnsi="Times New Roman" w:cs="Times New Roman" w:hint="eastAsia"/>
-        </w:rPr>
-        <w:t>，</w:t>
-      </w:r>
-      <w:r>
-        <w:rPr>
-          <w:rFonts w:ascii="Times New Roman" w:hAnsi="Times New Roman" w:cs="Times New Roman"/>
-        </w:rPr>
-        <w:t>排名</w:t>
+        <w:t>项目成果：</w:t>
+      </w:r>
+      <w:r>
+        <w:rPr>
+          <w:rFonts w:ascii="Times New Roman" w:hAnsi="Times New Roman" w:cs="Times New Roman" w:hint="eastAsia"/>
+        </w:rPr>
+        <w:t>截止目前准确率</w:t>
+      </w:r>
+      <w:r>
+        <w:rPr>
+          <w:rFonts w:ascii="Times New Roman" w:hAnsi="Times New Roman" w:cs="Times New Roman"/>
+        </w:rPr>
+        <w:t>约为</w:t>
+      </w:r>
+      <w:r>
+        <w:rPr>
+          <w:rFonts w:ascii="Times New Roman" w:hAnsi="Times New Roman" w:cs="Times New Roman" w:hint="eastAsia"/>
+        </w:rPr>
+        <w:t>85</w:t>
+      </w:r>
+      <w:r>
+        <w:rPr>
+          <w:rFonts w:ascii="Times New Roman" w:hAnsi="Times New Roman" w:cs="Times New Roman"/>
+        </w:rPr>
+        <w:t>%</w:t>
+      </w:r>
+      <w:r>
+        <w:rPr>
+          <w:rFonts w:ascii="Times New Roman" w:hAnsi="Times New Roman" w:cs="Times New Roman"/>
+        </w:rPr>
+        <w:t>，比人工预测准确率高</w:t>
       </w:r>
       <w:r>
         <w:rPr>
@@ -2629,19 +2664,13 @@
         <w:rPr>
           <w:rFonts w:ascii="Times New Roman" w:hAnsi="Times New Roman" w:cs="Times New Roman" w:hint="eastAsia"/>
         </w:rPr>
-        <w:t>前</w:t>
-      </w:r>
-      <w:r>
-        <w:rPr>
-          <w:rFonts w:ascii="Times New Roman" w:hAnsi="Times New Roman" w:cs="Times New Roman" w:hint="eastAsia"/>
-        </w:rPr>
-        <w:t>25</w:t>
-      </w:r>
-      <w:r>
-        <w:rPr>
-          <w:rFonts w:ascii="Times New Roman" w:hAnsi="Times New Roman" w:cs="Times New Roman"/>
-        </w:rPr>
-        <w:t>%</w:t>
+        <w:t>5%</w:t>
+      </w:r>
+      <w:r>
+        <w:rPr>
+          <w:rFonts w:ascii="Times New Roman" w:hAnsi="Times New Roman" w:cs="Times New Roman"/>
+        </w:rPr>
+        <w:t>；</w:t>
       </w:r>
       <w:r>
         <w:rPr>
@@ -2801,31 +2830,31 @@
         <w:rPr>
           <w:rFonts w:ascii="Times New Roman" w:hAnsi="Times New Roman" w:cs="Times New Roman" w:hint="eastAsia"/>
         </w:rPr>
-        <w:t>研究</w:t>
-      </w:r>
-      <w:r>
-        <w:rPr>
-          <w:rFonts w:ascii="Times New Roman" w:hAnsi="Times New Roman" w:cs="Times New Roman"/>
-        </w:rPr>
-        <w:t>并实现</w:t>
-      </w:r>
-      <w:r>
-        <w:rPr>
-          <w:rFonts w:ascii="Times New Roman" w:hAnsi="Times New Roman" w:cs="Times New Roman" w:hint="eastAsia"/>
-        </w:rPr>
-        <w:t>基于</w:t>
-      </w:r>
-      <w:r>
-        <w:rPr>
-          <w:rFonts w:ascii="Times New Roman" w:hAnsi="Times New Roman" w:cs="Times New Roman" w:hint="eastAsia"/>
-        </w:rPr>
-        <w:t>PC</w:t>
-      </w:r>
-      <w:r>
-        <w:rPr>
-          <w:rFonts w:ascii="Times New Roman" w:hAnsi="Times New Roman" w:cs="Times New Roman" w:hint="eastAsia"/>
-        </w:rPr>
-        <w:t>的飞行管理系统仿真软件，验证飞行管理系统算法。</w:t>
+        <w:t>为我国</w:t>
+      </w:r>
+      <w:r>
+        <w:rPr>
+          <w:rFonts w:ascii="Times New Roman" w:hAnsi="Times New Roman" w:cs="Times New Roman"/>
+        </w:rPr>
+        <w:t>的下一代民机飞行管理系统</w:t>
+      </w:r>
+      <w:r>
+        <w:rPr>
+          <w:rFonts w:ascii="Times New Roman" w:hAnsi="Times New Roman" w:cs="Times New Roman" w:hint="eastAsia"/>
+        </w:rPr>
+        <w:t>算法验证、功能模块软件设</w:t>
+      </w:r>
+      <w:r>
+        <w:rPr>
+          <w:rFonts w:ascii="Times New Roman" w:hAnsi="Times New Roman" w:cs="Times New Roman" w:hint="eastAsia"/>
+        </w:rPr>
+        <w:t>计和飞行管理系统原理样机软件研发、验证提供集成和测试的软件环境</w:t>
+      </w:r>
+      <w:r>
+        <w:rPr>
+          <w:rFonts w:ascii="Times New Roman" w:hAnsi="Times New Roman" w:cs="Times New Roman" w:hint="eastAsia"/>
+        </w:rPr>
+        <w:t>。</w:t>
       </w:r>
     </w:p>
     <w:p>
@@ -3210,7 +3239,39 @@
         <w:rPr>
           <w:rFonts w:ascii="Times New Roman" w:hAnsi="Times New Roman" w:cs="Times New Roman" w:hint="eastAsia"/>
         </w:rPr>
-        <w:t>项目描述：研究</w:t>
+        <w:t>项目描述：</w:t>
+      </w:r>
+      <w:r>
+        <w:rPr>
+          <w:rFonts w:ascii="Times New Roman" w:hAnsi="Times New Roman" w:cs="Times New Roman" w:hint="eastAsia"/>
+        </w:rPr>
+        <w:t>国家留学基金委</w:t>
+      </w:r>
+      <w:r>
+        <w:rPr>
+          <w:rFonts w:ascii="Times New Roman" w:hAnsi="Times New Roman" w:cs="Times New Roman"/>
+        </w:rPr>
+        <w:t>资助的</w:t>
+      </w:r>
+      <w:r>
+        <w:rPr>
+          <w:rFonts w:ascii="Times New Roman" w:hAnsi="Times New Roman" w:cs="Times New Roman" w:hint="eastAsia"/>
+        </w:rPr>
+        <w:t>本科生</w:t>
+      </w:r>
+      <w:r>
+        <w:rPr>
+          <w:rFonts w:ascii="Times New Roman" w:hAnsi="Times New Roman" w:cs="Times New Roman"/>
+        </w:rPr>
+        <w:t>海外科研实习项目，</w:t>
+      </w:r>
+      <w:bookmarkStart w:id="0" w:name="_GoBack"/>
+      <w:bookmarkEnd w:id="0"/>
+      <w:r>
+        <w:rPr>
+          <w:rFonts w:ascii="Times New Roman" w:hAnsi="Times New Roman" w:cs="Times New Roman" w:hint="eastAsia"/>
+        </w:rPr>
+        <w:t>研究</w:t>
       </w:r>
       <w:r>
         <w:rPr>
@@ -3249,7 +3310,13 @@
         <w:rPr>
           <w:rFonts w:ascii="Times New Roman" w:hAnsi="Times New Roman" w:cs="Times New Roman"/>
         </w:rPr>
-        <w:t>：利用</w:t>
+        <w:t>：</w:t>
+      </w:r>
+      <w:r>
+        <w:rPr>
+          <w:rFonts w:ascii="Times New Roman" w:hAnsi="Times New Roman" w:cs="Times New Roman" w:hint="eastAsia"/>
+        </w:rPr>
+        <w:t>基于</w:t>
       </w:r>
       <w:r>
         <w:rPr>
@@ -3261,7 +3328,7 @@
         <w:rPr>
           <w:rFonts w:ascii="Times New Roman" w:hAnsi="Times New Roman" w:cs="Times New Roman" w:hint="eastAsia"/>
         </w:rPr>
-        <w:t>编程实现粒子</w:t>
+        <w:t>实现粒子</w:t>
       </w:r>
       <w:r>
         <w:rPr>
@@ -3749,7 +3816,31 @@
         <w:rPr>
           <w:rFonts w:ascii="Times New Roman" w:hAnsi="Times New Roman" w:cs="Times New Roman"/>
         </w:rPr>
-        <w:t>预测京东物流货物量，</w:t>
+        <w:t>预测京东</w:t>
+      </w:r>
+      <w:r>
+        <w:rPr>
+          <w:rFonts w:ascii="Times New Roman" w:hAnsi="Times New Roman" w:cs="Times New Roman" w:hint="eastAsia"/>
+        </w:rPr>
+        <w:t>tc</w:t>
+      </w:r>
+      <w:r>
+        <w:rPr>
+          <w:rFonts w:ascii="Times New Roman" w:hAnsi="Times New Roman" w:cs="Times New Roman" w:hint="eastAsia"/>
+        </w:rPr>
+        <w:t>仓</w:t>
+      </w:r>
+      <w:r>
+        <w:rPr>
+          <w:rFonts w:ascii="Times New Roman" w:hAnsi="Times New Roman" w:cs="Times New Roman"/>
+        </w:rPr>
+        <w:t>物流</w:t>
+      </w:r>
+      <w:r>
+        <w:rPr>
+          <w:rFonts w:ascii="Times New Roman" w:hAnsi="Times New Roman" w:cs="Times New Roman"/>
+        </w:rPr>
+        <w:t>，</w:t>
       </w:r>
       <w:r>
         <w:rPr>
@@ -4117,108 +4208,11 @@
         </w:rPr>
         <w:t>学金</w:t>
       </w:r>
-    </w:p>
-    <w:p>
-      <w:pPr>
-        <w:pStyle w:val="a5"/>
-        <w:numPr>
-          <w:ilvl w:val="0"/>
-          <w:numId w:val="6"/>
-        </w:numPr>
-        <w:ind w:firstLineChars="0"/>
-        <w:rPr>
-          <w:rFonts w:ascii="Times New Roman" w:hAnsi="Times New Roman" w:cs="Times New Roman"/>
-        </w:rPr>
-      </w:pPr>
-      <w:r>
-        <w:rPr>
-          <w:rFonts w:ascii="Times New Roman" w:hAnsi="Times New Roman" w:cs="Times New Roman" w:hint="eastAsia"/>
-        </w:rPr>
-        <w:t>2012</w:t>
-      </w:r>
-      <w:r>
-        <w:rPr>
-          <w:rFonts w:ascii="Times New Roman" w:hAnsi="Times New Roman" w:cs="Times New Roman" w:hint="eastAsia"/>
-        </w:rPr>
-        <w:t>年</w:t>
-      </w:r>
-      <w:r>
-        <w:rPr>
-          <w:rFonts w:ascii="Times New Roman" w:hAnsi="Times New Roman" w:cs="Times New Roman"/>
-        </w:rPr>
-        <w:t>，</w:t>
-      </w:r>
-      <w:r>
-        <w:rPr>
-          <w:rFonts w:ascii="Times New Roman" w:hAnsi="Times New Roman" w:cs="Times New Roman" w:hint="eastAsia"/>
-        </w:rPr>
-        <w:t>在清华大学</w:t>
-      </w:r>
-      <w:r>
-        <w:rPr>
-          <w:rFonts w:ascii="Times New Roman" w:hAnsi="Times New Roman" w:cs="Times New Roman"/>
-        </w:rPr>
-        <w:t>自动化系</w:t>
-      </w:r>
-      <w:r>
-        <w:rPr>
-          <w:rFonts w:ascii="Times New Roman" w:hAnsi="Times New Roman" w:cs="Times New Roman"/>
-        </w:rPr>
-        <w:t>“</w:t>
-      </w:r>
-      <w:r>
-        <w:rPr>
-          <w:rFonts w:ascii="Times New Roman" w:hAnsi="Times New Roman" w:cs="Times New Roman" w:hint="eastAsia"/>
-        </w:rPr>
-        <w:t>电子工艺实习</w:t>
-      </w:r>
-      <w:r>
-        <w:rPr>
-          <w:rFonts w:ascii="Times New Roman" w:hAnsi="Times New Roman" w:cs="Times New Roman"/>
-        </w:rPr>
-        <w:t>”</w:t>
-      </w:r>
-      <w:r>
-        <w:rPr>
-          <w:rFonts w:ascii="Times New Roman" w:hAnsi="Times New Roman" w:cs="Times New Roman" w:hint="eastAsia"/>
-        </w:rPr>
-        <w:t>课程中</w:t>
-      </w:r>
-      <w:r>
-        <w:rPr>
-          <w:rFonts w:ascii="Times New Roman" w:hAnsi="Times New Roman" w:cs="Times New Roman"/>
-        </w:rPr>
-        <w:t>获得</w:t>
-      </w:r>
-      <w:r>
-        <w:rPr>
-          <w:rFonts w:ascii="Times New Roman" w:hAnsi="Times New Roman" w:cs="Times New Roman"/>
-        </w:rPr>
-        <w:t>“EDA</w:t>
-      </w:r>
-      <w:r>
-        <w:rPr>
-          <w:rFonts w:ascii="Times New Roman" w:hAnsi="Times New Roman" w:cs="Times New Roman" w:hint="eastAsia"/>
-        </w:rPr>
-        <w:t>设计优胜奖</w:t>
-      </w:r>
-      <w:r>
-        <w:rPr>
-          <w:rFonts w:ascii="Times New Roman" w:hAnsi="Times New Roman" w:cs="Times New Roman"/>
-        </w:rPr>
-        <w:t>”</w:t>
-      </w:r>
-      <w:r>
-        <w:rPr>
-          <w:rFonts w:ascii="Times New Roman" w:hAnsi="Times New Roman" w:cs="Times New Roman" w:hint="eastAsia"/>
-        </w:rPr>
-        <w:t>，课程总评</w:t>
-      </w:r>
-      <w:r>
-        <w:rPr>
-          <w:rFonts w:ascii="Times New Roman" w:hAnsi="Times New Roman" w:cs="Times New Roman"/>
-        </w:rPr>
-        <w:t>成绩获得满分</w:t>
+      <w:r>
+        <w:rPr>
+          <w:rFonts w:ascii="Times New Roman" w:hAnsi="Times New Roman" w:cs="Times New Roman"/>
+        </w:rPr>
+        <w:t xml:space="preserve"> </w:t>
       </w:r>
     </w:p>
     <w:p>
@@ -6211,7 +6205,7 @@
 </file>
 
 <file path=customXml/itemProps1.xml><?xml version="1.0" encoding="utf-8"?>
-<ds:datastoreItem xmlns:ds="http://schemas.openxmlformats.org/officeDocument/2006/customXml" ds:itemID="{1739231A-3A70-4C1B-97E1-D8EF67D8D9FA}">
+<ds:datastoreItem xmlns:ds="http://schemas.openxmlformats.org/officeDocument/2006/customXml" ds:itemID="{A6CF1D07-6FC2-4BA4-882E-F17981AB5348}">
   <ds:schemaRefs>
     <ds:schemaRef ds:uri="http://schemas.openxmlformats.org/officeDocument/2006/bibliography"/>
   </ds:schemaRefs>
